--- a/3_semester/OP/lab_4/laba_3 (1).docx
+++ b/3_semester/OP/lab_4/laba_3 (1).docx
@@ -1,6 +1,6 @@
 
 <file path=word/document.xml><?xml version="1.0" encoding="utf-8"?>
-<w:document xmlns:wpc="http://schemas.microsoft.com/office/word/2010/wordprocessingCanvas" xmlns:cx="http://schemas.microsoft.com/office/drawing/2014/chartex" xmlns:cx1="http://schemas.microsoft.com/office/drawing/2015/9/8/chartex" xmlns:cx2="http://schemas.microsoft.com/office/drawing/2015/10/21/chartex" xmlns:cx3="http://schemas.microsoft.com/office/drawing/2016/5/9/chartex" xmlns:cx4="http://schemas.microsoft.com/office/drawing/2016/5/10/chartex" xmlns:cx5="http://schemas.microsoft.com/office/drawing/2016/5/11/chartex" xmlns:cx6="http://schemas.microsoft.com/office/drawing/2016/5/12/chartex" xmlns:cx7="http://schemas.microsoft.com/office/drawing/2016/5/13/chartex" xmlns:cx8="http://schemas.microsoft.com/office/drawing/2016/5/14/chartex" xmlns:mc="http://schemas.openxmlformats.org/markup-compatibility/2006" xmlns:aink="http://schemas.microsoft.com/office/drawing/2016/ink" xmlns:am3d="http://schemas.microsoft.com/office/drawing/2017/model3d" xmlns:o="urn:schemas-microsoft-com:office:office" xmlns:r="http://schemas.openxmlformats.org/officeDocument/2006/relationships" xmlns:m="http://schemas.openxmlformats.org/officeDocument/2006/math" xmlns:v="urn:schemas-microsoft-com:vml" xmlns:wp14="http://schemas.microsoft.com/office/word/2010/wordprocessingDrawing" xmlns:wp="http://schemas.openxmlformats.org/drawingml/2006/wordprocessingDrawing" xmlns:w10="urn:schemas-microsoft-com:office:word" xmlns:w="http://schemas.openxmlformats.org/wordprocessingml/2006/main" xmlns:w14="http://schemas.microsoft.com/office/word/2010/wordml" xmlns:w15="http://schemas.microsoft.com/office/word/2012/wordml" xmlns:w16cid="http://schemas.microsoft.com/office/word/2016/wordml/cid" xmlns:w16se="http://schemas.microsoft.com/office/word/2015/wordml/symex" xmlns:wpg="http://schemas.microsoft.com/office/word/2010/wordprocessingGroup" xmlns:wpi="http://schemas.microsoft.com/office/word/2010/wordprocessingInk" xmlns:wne="http://schemas.microsoft.com/office/word/2006/wordml" xmlns:wps="http://schemas.microsoft.com/office/word/2010/wordprocessingShape" mc:Ignorable="w14 w15 w16se w16cid wp14">
+<w:document xmlns:wpc="http://schemas.microsoft.com/office/word/2010/wordprocessingCanvas" xmlns:cx="http://schemas.microsoft.com/office/drawing/2014/chartex" xmlns:cx1="http://schemas.microsoft.com/office/drawing/2015/9/8/chartex" xmlns:cx2="http://schemas.microsoft.com/office/drawing/2015/10/21/chartex" xmlns:cx3="http://schemas.microsoft.com/office/drawing/2016/5/9/chartex" xmlns:cx4="http://schemas.microsoft.com/office/drawing/2016/5/10/chartex" xmlns:cx5="http://schemas.microsoft.com/office/drawing/2016/5/11/chartex" xmlns:cx6="http://schemas.microsoft.com/office/drawing/2016/5/12/chartex" xmlns:cx7="http://schemas.microsoft.com/office/drawing/2016/5/13/chartex" xmlns:cx8="http://schemas.microsoft.com/office/drawing/2016/5/14/chartex" xmlns:mc="http://schemas.openxmlformats.org/markup-compatibility/2006" xmlns:aink="http://schemas.microsoft.com/office/drawing/2016/ink" xmlns:am3d="http://schemas.microsoft.com/office/drawing/2017/model3d" xmlns:o="urn:schemas-microsoft-com:office:office" xmlns:r="http://schemas.openxmlformats.org/officeDocument/2006/relationships" xmlns:m="http://schemas.openxmlformats.org/officeDocument/2006/math" xmlns:v="urn:schemas-microsoft-com:vml" xmlns:wp14="http://schemas.microsoft.com/office/word/2010/wordprocessingDrawing" xmlns:wp="http://schemas.openxmlformats.org/drawingml/2006/wordprocessingDrawing" xmlns:w10="urn:schemas-microsoft-com:office:word" xmlns:w="http://schemas.openxmlformats.org/wordprocessingml/2006/main" xmlns:w14="http://schemas.microsoft.com/office/word/2010/wordml" xmlns:w15="http://schemas.microsoft.com/office/word/2012/wordml" xmlns:w16cex="http://schemas.microsoft.com/office/word/2018/wordml/cex" xmlns:w16cid="http://schemas.microsoft.com/office/word/2016/wordml/cid" xmlns:w16="http://schemas.microsoft.com/office/word/2018/wordml" xmlns:w16sdtdh="http://schemas.microsoft.com/office/word/2020/wordml/sdtdatahash" xmlns:w16se="http://schemas.microsoft.com/office/word/2015/wordml/symex" xmlns:wpg="http://schemas.microsoft.com/office/word/2010/wordprocessingGroup" xmlns:wpi="http://schemas.microsoft.com/office/word/2010/wordprocessingInk" xmlns:wne="http://schemas.microsoft.com/office/word/2006/wordml" xmlns:wps="http://schemas.microsoft.com/office/word/2010/wordprocessingShape" mc:Ignorable="w14 w15 w16se w16cid w16 w16cex w16sdtdh wp14">
   <w:body>
     <w:p>
       <w:pPr>
@@ -480,7 +480,7 @@
               <w:t xml:space="preserve"> №</w:t>
             </w:r>
             <w:r>
-              <w:t>3</w:t>
+              <w:t>4</w:t>
             </w:r>
           </w:p>
         </w:tc>
@@ -1115,6 +1115,7 @@
       </w:pPr>
       <w:r>
         <w:rPr>
+          <w:noProof/>
           <w:lang w:val="en-US"/>
         </w:rPr>
         <w:drawing>
@@ -1243,6 +1244,7 @@
       </w:pPr>
       <w:r>
         <w:rPr>
+          <w:noProof/>
           <w:lang w:val="en-US"/>
         </w:rPr>
         <w:lastRenderedPageBreak/>
@@ -1312,16 +1314,7 @@
           <w:sz w:val="24"/>
           <w:szCs w:val="24"/>
         </w:rPr>
-        <w:t xml:space="preserve">2 </w:t>
-      </w:r>
-      <w:r>
-        <w:rPr>
-          <w:i w:val="0"/>
-          <w:color w:val="auto"/>
-          <w:sz w:val="24"/>
-          <w:szCs w:val="24"/>
-        </w:rPr>
-        <w:t>– код</w:t>
+        <w:t>2 – код</w:t>
       </w:r>
       <w:r>
         <w:rPr>
@@ -1368,6 +1361,7 @@
       </w:pPr>
       <w:r>
         <w:rPr>
+          <w:noProof/>
           <w:lang w:val="en-US"/>
         </w:rPr>
         <w:drawing>
@@ -1480,6 +1474,9 @@
         <w:ind w:firstLine="708"/>
       </w:pPr>
       <w:r>
+        <w:rPr>
+          <w:noProof/>
+        </w:rPr>
         <w:drawing>
           <wp:inline distT="0" distB="0" distL="0" distR="0" wp14:anchorId="450E02A4" wp14:editId="0EFB47BC">
             <wp:extent cx="6121400" cy="3349625"/>
@@ -1551,25 +1548,7 @@
           <w:sz w:val="24"/>
           <w:szCs w:val="24"/>
         </w:rPr>
-        <w:t xml:space="preserve">4 </w:t>
-      </w:r>
-      <w:r>
-        <w:rPr>
-          <w:i w:val="0"/>
-          <w:color w:val="auto"/>
-          <w:sz w:val="24"/>
-          <w:szCs w:val="24"/>
-        </w:rPr>
-        <w:t xml:space="preserve">– </w:t>
-      </w:r>
-      <w:r>
-        <w:rPr>
-          <w:i w:val="0"/>
-          <w:color w:val="auto"/>
-          <w:sz w:val="24"/>
-          <w:szCs w:val="24"/>
-        </w:rPr>
-        <w:t>тест программы</w:t>
+        <w:t>4 – тест программы</w:t>
       </w:r>
     </w:p>
     <w:p>
@@ -1614,8 +1593,6 @@
       <w:r>
         <w:t xml:space="preserve">вызывается для определенных типов и порядков аргументов. </w:t>
       </w:r>
-      <w:bookmarkStart w:id="2" w:name="_GoBack"/>
-      <w:bookmarkEnd w:id="2"/>
     </w:p>
     <w:sectPr>
       <w:footerReference w:type="default" r:id="rId10"/>
@@ -1632,7 +1609,7 @@
 </file>
 
 <file path=word/endnotes.xml><?xml version="1.0" encoding="utf-8"?>
-<w:endnotes xmlns:wpc="http://schemas.microsoft.com/office/word/2010/wordprocessingCanvas" xmlns:cx="http://schemas.microsoft.com/office/drawing/2014/chartex" xmlns:cx1="http://schemas.microsoft.com/office/drawing/2015/9/8/chartex" xmlns:cx2="http://schemas.microsoft.com/office/drawing/2015/10/21/chartex" xmlns:cx3="http://schemas.microsoft.com/office/drawing/2016/5/9/chartex" xmlns:cx4="http://schemas.microsoft.com/office/drawing/2016/5/10/chartex" xmlns:cx5="http://schemas.microsoft.com/office/drawing/2016/5/11/chartex" xmlns:cx6="http://schemas.microsoft.com/office/drawing/2016/5/12/chartex" xmlns:cx7="http://schemas.microsoft.com/office/drawing/2016/5/13/chartex" xmlns:cx8="http://schemas.microsoft.com/office/drawing/2016/5/14/chartex" xmlns:mc="http://schemas.openxmlformats.org/markup-compatibility/2006" xmlns:aink="http://schemas.microsoft.com/office/drawing/2016/ink" xmlns:am3d="http://schemas.microsoft.com/office/drawing/2017/model3d" xmlns:o="urn:schemas-microsoft-com:office:office" xmlns:r="http://schemas.openxmlformats.org/officeDocument/2006/relationships" xmlns:m="http://schemas.openxmlformats.org/officeDocument/2006/math" xmlns:v="urn:schemas-microsoft-com:vml" xmlns:wp14="http://schemas.microsoft.com/office/word/2010/wordprocessingDrawing" xmlns:wp="http://schemas.openxmlformats.org/drawingml/2006/wordprocessingDrawing" xmlns:w10="urn:schemas-microsoft-com:office:word" xmlns:w="http://schemas.openxmlformats.org/wordprocessingml/2006/main" xmlns:w14="http://schemas.microsoft.com/office/word/2010/wordml" xmlns:w15="http://schemas.microsoft.com/office/word/2012/wordml" xmlns:w16cid="http://schemas.microsoft.com/office/word/2016/wordml/cid" xmlns:w16se="http://schemas.microsoft.com/office/word/2015/wordml/symex" xmlns:wpg="http://schemas.microsoft.com/office/word/2010/wordprocessingGroup" xmlns:wpi="http://schemas.microsoft.com/office/word/2010/wordprocessingInk" xmlns:wne="http://schemas.microsoft.com/office/word/2006/wordml" xmlns:wps="http://schemas.microsoft.com/office/word/2010/wordprocessingShape" mc:Ignorable="w14 w15 w16se w16cid wp14">
+<w:endnotes xmlns:wpc="http://schemas.microsoft.com/office/word/2010/wordprocessingCanvas" xmlns:cx="http://schemas.microsoft.com/office/drawing/2014/chartex" xmlns:cx1="http://schemas.microsoft.com/office/drawing/2015/9/8/chartex" xmlns:cx2="http://schemas.microsoft.com/office/drawing/2015/10/21/chartex" xmlns:cx3="http://schemas.microsoft.com/office/drawing/2016/5/9/chartex" xmlns:cx4="http://schemas.microsoft.com/office/drawing/2016/5/10/chartex" xmlns:cx5="http://schemas.microsoft.com/office/drawing/2016/5/11/chartex" xmlns:cx6="http://schemas.microsoft.com/office/drawing/2016/5/12/chartex" xmlns:cx7="http://schemas.microsoft.com/office/drawing/2016/5/13/chartex" xmlns:cx8="http://schemas.microsoft.com/office/drawing/2016/5/14/chartex" xmlns:mc="http://schemas.openxmlformats.org/markup-compatibility/2006" xmlns:aink="http://schemas.microsoft.com/office/drawing/2016/ink" xmlns:am3d="http://schemas.microsoft.com/office/drawing/2017/model3d" xmlns:o="urn:schemas-microsoft-com:office:office" xmlns:r="http://schemas.openxmlformats.org/officeDocument/2006/relationships" xmlns:m="http://schemas.openxmlformats.org/officeDocument/2006/math" xmlns:v="urn:schemas-microsoft-com:vml" xmlns:wp14="http://schemas.microsoft.com/office/word/2010/wordprocessingDrawing" xmlns:wp="http://schemas.openxmlformats.org/drawingml/2006/wordprocessingDrawing" xmlns:w10="urn:schemas-microsoft-com:office:word" xmlns:w="http://schemas.openxmlformats.org/wordprocessingml/2006/main" xmlns:w14="http://schemas.microsoft.com/office/word/2010/wordml" xmlns:w15="http://schemas.microsoft.com/office/word/2012/wordml" xmlns:w16cex="http://schemas.microsoft.com/office/word/2018/wordml/cex" xmlns:w16cid="http://schemas.microsoft.com/office/word/2016/wordml/cid" xmlns:w16="http://schemas.microsoft.com/office/word/2018/wordml" xmlns:w16sdtdh="http://schemas.microsoft.com/office/word/2020/wordml/sdtdatahash" xmlns:w16se="http://schemas.microsoft.com/office/word/2015/wordml/symex" xmlns:wpg="http://schemas.microsoft.com/office/word/2010/wordprocessingGroup" xmlns:wpi="http://schemas.microsoft.com/office/word/2010/wordprocessingInk" xmlns:wne="http://schemas.microsoft.com/office/word/2006/wordml" xmlns:wps="http://schemas.microsoft.com/office/word/2010/wordprocessingShape" mc:Ignorable="w14 w15 w16se w16cid w16 w16cex w16sdtdh wp14">
   <w:endnote w:type="separator" w:id="-1">
     <w:p>
       <w:r>
@@ -1651,7 +1628,7 @@
 </file>
 
 <file path=word/footer1.xml><?xml version="1.0" encoding="utf-8"?>
-<w:ftr xmlns:wpc="http://schemas.microsoft.com/office/word/2010/wordprocessingCanvas" xmlns:cx="http://schemas.microsoft.com/office/drawing/2014/chartex" xmlns:cx1="http://schemas.microsoft.com/office/drawing/2015/9/8/chartex" xmlns:cx2="http://schemas.microsoft.com/office/drawing/2015/10/21/chartex" xmlns:cx3="http://schemas.microsoft.com/office/drawing/2016/5/9/chartex" xmlns:cx4="http://schemas.microsoft.com/office/drawing/2016/5/10/chartex" xmlns:cx5="http://schemas.microsoft.com/office/drawing/2016/5/11/chartex" xmlns:cx6="http://schemas.microsoft.com/office/drawing/2016/5/12/chartex" xmlns:cx7="http://schemas.microsoft.com/office/drawing/2016/5/13/chartex" xmlns:cx8="http://schemas.microsoft.com/office/drawing/2016/5/14/chartex" xmlns:mc="http://schemas.openxmlformats.org/markup-compatibility/2006" xmlns:aink="http://schemas.microsoft.com/office/drawing/2016/ink" xmlns:am3d="http://schemas.microsoft.com/office/drawing/2017/model3d" xmlns:o="urn:schemas-microsoft-com:office:office" xmlns:r="http://schemas.openxmlformats.org/officeDocument/2006/relationships" xmlns:m="http://schemas.openxmlformats.org/officeDocument/2006/math" xmlns:v="urn:schemas-microsoft-com:vml" xmlns:wp14="http://schemas.microsoft.com/office/word/2010/wordprocessingDrawing" xmlns:wp="http://schemas.openxmlformats.org/drawingml/2006/wordprocessingDrawing" xmlns:w10="urn:schemas-microsoft-com:office:word" xmlns:w="http://schemas.openxmlformats.org/wordprocessingml/2006/main" xmlns:w14="http://schemas.microsoft.com/office/word/2010/wordml" xmlns:w15="http://schemas.microsoft.com/office/word/2012/wordml" xmlns:w16cid="http://schemas.microsoft.com/office/word/2016/wordml/cid" xmlns:w16se="http://schemas.microsoft.com/office/word/2015/wordml/symex" xmlns:wpg="http://schemas.microsoft.com/office/word/2010/wordprocessingGroup" xmlns:wpi="http://schemas.microsoft.com/office/word/2010/wordprocessingInk" xmlns:wne="http://schemas.microsoft.com/office/word/2006/wordml" xmlns:wps="http://schemas.microsoft.com/office/word/2010/wordprocessingShape" mc:Ignorable="w14 w15 w16se w16cid wp14">
+<w:ftr xmlns:wpc="http://schemas.microsoft.com/office/word/2010/wordprocessingCanvas" xmlns:cx="http://schemas.microsoft.com/office/drawing/2014/chartex" xmlns:cx1="http://schemas.microsoft.com/office/drawing/2015/9/8/chartex" xmlns:cx2="http://schemas.microsoft.com/office/drawing/2015/10/21/chartex" xmlns:cx3="http://schemas.microsoft.com/office/drawing/2016/5/9/chartex" xmlns:cx4="http://schemas.microsoft.com/office/drawing/2016/5/10/chartex" xmlns:cx5="http://schemas.microsoft.com/office/drawing/2016/5/11/chartex" xmlns:cx6="http://schemas.microsoft.com/office/drawing/2016/5/12/chartex" xmlns:cx7="http://schemas.microsoft.com/office/drawing/2016/5/13/chartex" xmlns:cx8="http://schemas.microsoft.com/office/drawing/2016/5/14/chartex" xmlns:mc="http://schemas.openxmlformats.org/markup-compatibility/2006" xmlns:aink="http://schemas.microsoft.com/office/drawing/2016/ink" xmlns:am3d="http://schemas.microsoft.com/office/drawing/2017/model3d" xmlns:o="urn:schemas-microsoft-com:office:office" xmlns:r="http://schemas.openxmlformats.org/officeDocument/2006/relationships" xmlns:m="http://schemas.openxmlformats.org/officeDocument/2006/math" xmlns:v="urn:schemas-microsoft-com:vml" xmlns:wp14="http://schemas.microsoft.com/office/word/2010/wordprocessingDrawing" xmlns:wp="http://schemas.openxmlformats.org/drawingml/2006/wordprocessingDrawing" xmlns:w10="urn:schemas-microsoft-com:office:word" xmlns:w="http://schemas.openxmlformats.org/wordprocessingml/2006/main" xmlns:w14="http://schemas.microsoft.com/office/word/2010/wordml" xmlns:w15="http://schemas.microsoft.com/office/word/2012/wordml" xmlns:w16cex="http://schemas.microsoft.com/office/word/2018/wordml/cex" xmlns:w16cid="http://schemas.microsoft.com/office/word/2016/wordml/cid" xmlns:w16="http://schemas.microsoft.com/office/word/2018/wordml" xmlns:w16sdtdh="http://schemas.microsoft.com/office/word/2020/wordml/sdtdatahash" xmlns:w16se="http://schemas.microsoft.com/office/word/2015/wordml/symex" xmlns:wpg="http://schemas.microsoft.com/office/word/2010/wordprocessingGroup" xmlns:wpi="http://schemas.microsoft.com/office/word/2010/wordprocessingInk" xmlns:wne="http://schemas.microsoft.com/office/word/2006/wordml" xmlns:wps="http://schemas.microsoft.com/office/word/2010/wordprocessingShape" mc:Ignorable="w14 w15 w16se w16cid w16 w16cex w16sdtdh wp14">
   <w:sdt>
     <w:sdtPr>
       <w:id w:val="-1849636103"/>
@@ -1694,7 +1671,7 @@
 </file>
 
 <file path=word/footnotes.xml><?xml version="1.0" encoding="utf-8"?>
-<w:footnotes xmlns:wpc="http://schemas.microsoft.com/office/word/2010/wordprocessingCanvas" xmlns:cx="http://schemas.microsoft.com/office/drawing/2014/chartex" xmlns:cx1="http://schemas.microsoft.com/office/drawing/2015/9/8/chartex" xmlns:cx2="http://schemas.microsoft.com/office/drawing/2015/10/21/chartex" xmlns:cx3="http://schemas.microsoft.com/office/drawing/2016/5/9/chartex" xmlns:cx4="http://schemas.microsoft.com/office/drawing/2016/5/10/chartex" xmlns:cx5="http://schemas.microsoft.com/office/drawing/2016/5/11/chartex" xmlns:cx6="http://schemas.microsoft.com/office/drawing/2016/5/12/chartex" xmlns:cx7="http://schemas.microsoft.com/office/drawing/2016/5/13/chartex" xmlns:cx8="http://schemas.microsoft.com/office/drawing/2016/5/14/chartex" xmlns:mc="http://schemas.openxmlformats.org/markup-compatibility/2006" xmlns:aink="http://schemas.microsoft.com/office/drawing/2016/ink" xmlns:am3d="http://schemas.microsoft.com/office/drawing/2017/model3d" xmlns:o="urn:schemas-microsoft-com:office:office" xmlns:r="http://schemas.openxmlformats.org/officeDocument/2006/relationships" xmlns:m="http://schemas.openxmlformats.org/officeDocument/2006/math" xmlns:v="urn:schemas-microsoft-com:vml" xmlns:wp14="http://schemas.microsoft.com/office/word/2010/wordprocessingDrawing" xmlns:wp="http://schemas.openxmlformats.org/drawingml/2006/wordprocessingDrawing" xmlns:w10="urn:schemas-microsoft-com:office:word" xmlns:w="http://schemas.openxmlformats.org/wordprocessingml/2006/main" xmlns:w14="http://schemas.microsoft.com/office/word/2010/wordml" xmlns:w15="http://schemas.microsoft.com/office/word/2012/wordml" xmlns:w16cid="http://schemas.microsoft.com/office/word/2016/wordml/cid" xmlns:w16se="http://schemas.microsoft.com/office/word/2015/wordml/symex" xmlns:wpg="http://schemas.microsoft.com/office/word/2010/wordprocessingGroup" xmlns:wpi="http://schemas.microsoft.com/office/word/2010/wordprocessingInk" xmlns:wne="http://schemas.microsoft.com/office/word/2006/wordml" xmlns:wps="http://schemas.microsoft.com/office/word/2010/wordprocessingShape" mc:Ignorable="w14 w15 w16se w16cid wp14">
+<w:footnotes xmlns:wpc="http://schemas.microsoft.com/office/word/2010/wordprocessingCanvas" xmlns:cx="http://schemas.microsoft.com/office/drawing/2014/chartex" xmlns:cx1="http://schemas.microsoft.com/office/drawing/2015/9/8/chartex" xmlns:cx2="http://schemas.microsoft.com/office/drawing/2015/10/21/chartex" xmlns:cx3="http://schemas.microsoft.com/office/drawing/2016/5/9/chartex" xmlns:cx4="http://schemas.microsoft.com/office/drawing/2016/5/10/chartex" xmlns:cx5="http://schemas.microsoft.com/office/drawing/2016/5/11/chartex" xmlns:cx6="http://schemas.microsoft.com/office/drawing/2016/5/12/chartex" xmlns:cx7="http://schemas.microsoft.com/office/drawing/2016/5/13/chartex" xmlns:cx8="http://schemas.microsoft.com/office/drawing/2016/5/14/chartex" xmlns:mc="http://schemas.openxmlformats.org/markup-compatibility/2006" xmlns:aink="http://schemas.microsoft.com/office/drawing/2016/ink" xmlns:am3d="http://schemas.microsoft.com/office/drawing/2017/model3d" xmlns:o="urn:schemas-microsoft-com:office:office" xmlns:r="http://schemas.openxmlformats.org/officeDocument/2006/relationships" xmlns:m="http://schemas.openxmlformats.org/officeDocument/2006/math" xmlns:v="urn:schemas-microsoft-com:vml" xmlns:wp14="http://schemas.microsoft.com/office/word/2010/wordprocessingDrawing" xmlns:wp="http://schemas.openxmlformats.org/drawingml/2006/wordprocessingDrawing" xmlns:w10="urn:schemas-microsoft-com:office:word" xmlns:w="http://schemas.openxmlformats.org/wordprocessingml/2006/main" xmlns:w14="http://schemas.microsoft.com/office/word/2010/wordml" xmlns:w15="http://schemas.microsoft.com/office/word/2012/wordml" xmlns:w16cex="http://schemas.microsoft.com/office/word/2018/wordml/cex" xmlns:w16cid="http://schemas.microsoft.com/office/word/2016/wordml/cid" xmlns:w16="http://schemas.microsoft.com/office/word/2018/wordml" xmlns:w16sdtdh="http://schemas.microsoft.com/office/word/2020/wordml/sdtdatahash" xmlns:w16se="http://schemas.microsoft.com/office/word/2015/wordml/symex" xmlns:wpg="http://schemas.microsoft.com/office/word/2010/wordprocessingGroup" xmlns:wpi="http://schemas.microsoft.com/office/word/2010/wordprocessingInk" xmlns:wne="http://schemas.microsoft.com/office/word/2006/wordml" xmlns:wps="http://schemas.microsoft.com/office/word/2010/wordprocessingShape" mc:Ignorable="w14 w15 w16se w16cid w16 w16cex w16sdtdh wp14">
   <w:footnote w:type="separator" w:id="-1">
     <w:p>
       <w:r>
@@ -1713,7 +1690,7 @@
 </file>
 
 <file path=word/styles.xml><?xml version="1.0" encoding="utf-8"?>
-<w:styles xmlns:mc="http://schemas.openxmlformats.org/markup-compatibility/2006" xmlns:r="http://schemas.openxmlformats.org/officeDocument/2006/relationships" xmlns:w="http://schemas.openxmlformats.org/wordprocessingml/2006/main" xmlns:w14="http://schemas.microsoft.com/office/word/2010/wordml" xmlns:w15="http://schemas.microsoft.com/office/word/2012/wordml" xmlns:w16cid="http://schemas.microsoft.com/office/word/2016/wordml/cid" xmlns:w16se="http://schemas.microsoft.com/office/word/2015/wordml/symex" mc:Ignorable="w14 w15 w16se w16cid">
+<w:styles xmlns:mc="http://schemas.openxmlformats.org/markup-compatibility/2006" xmlns:r="http://schemas.openxmlformats.org/officeDocument/2006/relationships" xmlns:w="http://schemas.openxmlformats.org/wordprocessingml/2006/main" xmlns:w14="http://schemas.microsoft.com/office/word/2010/wordml" xmlns:w15="http://schemas.microsoft.com/office/word/2012/wordml" xmlns:w16cex="http://schemas.microsoft.com/office/word/2018/wordml/cex" xmlns:w16cid="http://schemas.microsoft.com/office/word/2016/wordml/cid" xmlns:w16="http://schemas.microsoft.com/office/word/2018/wordml" xmlns:w16sdtdh="http://schemas.microsoft.com/office/word/2020/wordml/sdtdatahash" xmlns:w16se="http://schemas.microsoft.com/office/word/2015/wordml/symex" mc:Ignorable="w14 w15 w16se w16cid w16 w16cex w16sdtdh">
   <w:docDefaults>
     <w:rPrDefault>
       <w:rPr>
@@ -1729,7 +1706,7 @@
       </w:pPr>
     </w:pPrDefault>
   </w:docDefaults>
-  <w:latentStyles w:defLockedState="0" w:defUIPriority="99" w:defSemiHidden="0" w:defUnhideWhenUsed="0" w:defQFormat="0" w:count="375">
+  <w:latentStyles w:defLockedState="0" w:defUIPriority="99" w:defSemiHidden="0" w:defUnhideWhenUsed="0" w:defQFormat="0" w:count="376">
     <w:lsdException w:name="Normal" w:uiPriority="0" w:qFormat="1"/>
     <w:lsdException w:name="heading 1" w:qFormat="1"/>
     <w:lsdException w:name="heading 2" w:semiHidden="1" w:uiPriority="9" w:unhideWhenUsed="1" w:qFormat="1"/>
@@ -1835,7 +1812,6 @@
     <w:lsdException w:name="HTML Sample" w:semiHidden="1" w:unhideWhenUsed="1"/>
     <w:lsdException w:name="HTML Typewriter" w:semiHidden="1" w:unhideWhenUsed="1"/>
     <w:lsdException w:name="HTML Variable" w:semiHidden="1" w:unhideWhenUsed="1"/>
-    <w:lsdException w:name="Normal Table" w:semiHidden="1" w:unhideWhenUsed="1"/>
     <w:lsdException w:name="annotation subject" w:semiHidden="1" w:unhideWhenUsed="1"/>
     <w:lsdException w:name="No List" w:semiHidden="1" w:unhideWhenUsed="1"/>
     <w:lsdException w:name="Outline List 1" w:semiHidden="1" w:unhideWhenUsed="1"/>
@@ -1882,10 +1858,8 @@
     <w:lsdException w:name="Table Subtle 2" w:semiHidden="1" w:unhideWhenUsed="1"/>
     <w:lsdException w:name="Table Web 1" w:semiHidden="1" w:unhideWhenUsed="1"/>
     <w:lsdException w:name="Table Web 2" w:semiHidden="1" w:unhideWhenUsed="1"/>
-    <w:lsdException w:name="Table Web 3" w:semiHidden="1" w:unhideWhenUsed="1"/>
     <w:lsdException w:name="Balloon Text" w:semiHidden="1" w:unhideWhenUsed="1"/>
     <w:lsdException w:name="Table Grid" w:uiPriority="39"/>
-    <w:lsdException w:name="Table Theme" w:semiHidden="1" w:unhideWhenUsed="1"/>
     <w:lsdException w:name="Placeholder Text" w:semiHidden="1"/>
     <w:lsdException w:name="No Spacing" w:uiPriority="1" w:qFormat="1"/>
     <w:lsdException w:name="Light Shading" w:uiPriority="60"/>
@@ -2105,6 +2079,7 @@
     <w:lsdException w:name="Smart Hyperlink" w:semiHidden="1" w:unhideWhenUsed="1"/>
     <w:lsdException w:name="Hashtag" w:semiHidden="1" w:unhideWhenUsed="1"/>
     <w:lsdException w:name="Unresolved Mention" w:semiHidden="1" w:unhideWhenUsed="1"/>
+    <w:lsdException w:name="Smart Link" w:semiHidden="1" w:unhideWhenUsed="1"/>
   </w:latentStyles>
   <w:style w:type="paragraph" w:default="1" w:styleId="a">
     <w:name w:val="Normal"/>
